--- a/django_psychologybot/staticfiles/report.docx
+++ b/django_psychologybot/staticfiles/report.docx
@@ -12,16 +12,24 @@
     </w:p>
     <w:p>
       <w:r>
-        <w:t>Анкетирование завершено!</w:t>
+        <w:t xml:space="preserve">Сауалдау аяқталды! </w:t>
         <w:br/>
         <w:br/>
-        <w:t xml:space="preserve">Ваше общее психическое состояние можно охарактеризовать как умеренно устойчивое. </w:t>
+        <w:t xml:space="preserve">Сіздің жауаптарыңызға сәйкес, сіздің психологиялық тұрақтылығыңыз кейбір қиындықтарға тап болуы мүмкін. Сізге жиі стресс және алаңдаушылық сезімдері тән, бұл сіздің эмоцияларыңызды басқаруда қиындықтар тудыруы мүмкін. </w:t>
         <w:br/>
         <w:br/>
-        <w:t>Причины такого состояния могут быть связаны с периодическими переживаниями и стрессами, а также с некоторыми сомнениями в своих силах и недостатком поддержки из окружения.</w:t>
+        <w:t>Мұндай жағдайларда өзіңізге қолдау көрсету үшін келесі қадамдарды қарастыруға болады:</w:t>
+        <w:br/>
+        <w:t>- Тыныштандыратын техникаларды, мысалы, медитация немесе тыныс алу жаттығуларын қолданыңыз.</w:t>
+        <w:br/>
+        <w:t>- Жақындарыңызбен немесе сенімді адамдармен сөйлесіп, қолдау іздеңіз.</w:t>
+        <w:br/>
+        <w:t>- Күнделікті тәртіпті реттеп, демалысқа уақыт бөліңіз.</w:t>
+        <w:br/>
+        <w:t>- Қажет болған жағдайда кәсіби психологтан көмек сұраңыз.</w:t>
         <w:br/>
         <w:br/>
-        <w:t>В качестве решения, рекомендуется уделять больше внимания эмоциональной разгрузке, искать поддержку близких и развивать навыки управления стрессом. Это может помочь улучшить ваше общее состояние и повысить устойчивость к стрессовым ситуациям.</w:t>
+        <w:t>Егер қосымша сұрақтарыңыз немесе мәселелеріңіз болса, мен әрқашан қолдау көрсетуге дайынмын.</w:t>
       </w:r>
     </w:p>
     <w:sectPr>

--- a/django_psychologybot/staticfiles/report.docx
+++ b/django_psychologybot/staticfiles/report.docx
@@ -15,19 +15,19 @@
         <w:t>Анкетирование завершено!</w:t>
         <w:br/>
         <w:br/>
-        <w:t>Ваши ответы показывают, что вы можете испытывать значительный уровень стресса и неудовлетворения в некоторых аспектах вашей жизни. Частое ощущение отсутствия контроля и невозможности поделиться переживаниями может указывать на необходимость в поддержке и изменениях.</w:t>
+        <w:t>Ваше общее психическое состояние можно охарактеризовать как устойчивое, но с некоторыми переживаниями. Вы иногда чувствуете, что ваши усилия могут быть напрасны, и вам редко не хватает поддержки от окружающих. Это говорит о том, что вы в целом справляетесь с трудностями, но иногда испытываете сомнения.</w:t>
         <w:br/>
         <w:br/>
-        <w:t>Рекомендации:</w:t>
+        <w:t xml:space="preserve">Рекомендации: </w:t>
         <w:br/>
-        <w:t>1. Постарайтесь выделить время для занятий, которые приносят вам радость и помогают расслабиться.</w:t>
+        <w:t>- Старайтесь фокусироваться на своих успехах и достижениях, чтобы укреплять уверенность в себе.</w:t>
         <w:br/>
-        <w:t>2. Рассмотрите возможность общения с близкими или специалистом, чтобы обсудить ваши переживания и получить необходимую поддержку.</w:t>
+        <w:t>- Общайтесь с близкими и делитесь с ними своими переживаниями, это поможет вам чувствовать больше поддержки.</w:t>
         <w:br/>
-        <w:t>3. Практикуйте техники релаксации, такие как медитация или дыхательные упражнения, чтобы снизить уровень стресса и улучшить общее самочувствие.</w:t>
+        <w:t xml:space="preserve">- Если сомнения или беспокойства будут усиливаться, подумайте о возможности обратиться к специалисту для получения дополнительной поддержки. </w:t>
         <w:br/>
         <w:br/>
-        <w:t>Если у вас возникнут дополнительные вопросы или вы захотите более подробно обсудить результаты, я всегда готов помочь!</w:t>
+        <w:t>Если у вас есть ещё вопросы или вам нужна дополнительная поддержка, я здесь, чтобы помочь!</w:t>
       </w:r>
     </w:p>
     <w:sectPr>
